--- a/ComplexNSOLTのためのSaivDrパッケージ変更点.docx
+++ b/ComplexNSOLTのためのSaivDrパッケージ変更点.docx
@@ -1005,424 +1005,468 @@
       <w:r>
         <w:t>，テスト未実施</w:t>
       </w:r>
+    </w:p>
+    <w:p>
+      <w:pPr>
+        <w:pStyle w:val="a5"/>
+        <w:numPr>
+          <w:ilvl w:val="1"/>
+          <w:numId w:val="3"/>
+        </w:numPr>
+        <w:ind w:leftChars="0"/>
+      </w:pPr>
+      <w:r>
+        <w:t>stepImpl()</w:t>
+      </w:r>
+    </w:p>
+    <w:p>
+      <w:pPr>
+        <w:pStyle w:val="a5"/>
+        <w:numPr>
+          <w:ilvl w:val="2"/>
+          <w:numId w:val="3"/>
+        </w:numPr>
+        <w:ind w:leftChars="0"/>
+      </w:pPr>
+      <w:r>
+        <w:rPr>
+          <w:rFonts w:hint="eastAsia"/>
+        </w:rPr>
+        <w:t>引数にmtxW, thetaを追加．R=blkdiag(mtxW,mtxU)に</w:t>
+      </w:r>
+      <w:r>
+        <w:t>変更．</w:t>
+      </w:r>
+      <w:r>
+        <w:rPr>
+          <w:rFonts w:hint="eastAsia"/>
+        </w:rPr>
+        <w:t>変数thetaを</w:t>
+      </w:r>
+      <w:r>
+        <w:t>用いて行列</w:t>
+      </w:r>
+      <w:r>
+        <w:rPr>
+          <w:rFonts w:hint="eastAsia"/>
+          <w:strike/>
+        </w:rPr>
+        <w:t>C,S</w:t>
+      </w:r>
+      <w:r>
+        <w:rPr>
+          <w:rFonts w:hint="eastAsia"/>
+        </w:rPr>
+        <w:t xml:space="preserve"> B</w:t>
+      </w:r>
+      <w:r>
+        <w:rPr>
+          <w:rFonts w:hint="eastAsia"/>
+        </w:rPr>
+        <w:t>を</w:t>
+      </w:r>
+      <w:r>
+        <w:t>生成</w:t>
+      </w:r>
+      <w:r>
+        <w:rPr>
+          <w:rFonts w:hint="eastAsia"/>
+        </w:rPr>
+        <w:t>．processQ_</w:t>
+      </w:r>
+      <w:r>
+        <w:t>()</w:t>
+      </w:r>
+      <w:r>
+        <w:rPr>
+          <w:rFonts w:hint="eastAsia"/>
+        </w:rPr>
+        <w:t>の引数に</w:t>
+      </w:r>
+      <w:r>
+        <w:rPr>
+          <w:strike/>
+        </w:rPr>
+        <w:t>C,S</w:t>
+      </w:r>
+      <w:r>
+        <w:rPr>
+          <w:rFonts w:hint="eastAsia"/>
+        </w:rPr>
+        <w:t xml:space="preserve"> B</w:t>
+      </w:r>
+      <w:r>
+        <w:rPr>
+          <w:rFonts w:hint="eastAsia"/>
+        </w:rPr>
+        <w:t>を渡す</w:t>
+      </w:r>
+      <w:r>
+        <w:t>．</w:t>
+      </w:r>
+    </w:p>
+    <w:p>
+      <w:pPr>
+        <w:pStyle w:val="a5"/>
+        <w:numPr>
+          <w:ilvl w:val="1"/>
+          <w:numId w:val="3"/>
+        </w:numPr>
+        <w:ind w:leftChars="0"/>
+      </w:pPr>
+      <w:r>
+        <w:t>processQ</w:t>
+      </w:r>
+      <w:r>
+        <w:rPr>
+          <w:rFonts w:hint="eastAsia"/>
+        </w:rPr>
+        <w:t>_</w:t>
+      </w:r>
+      <w:r>
+        <w:t>()</w:t>
+      </w:r>
+    </w:p>
+    <w:p>
+      <w:pPr>
+        <w:pStyle w:val="a5"/>
+        <w:numPr>
+          <w:ilvl w:val="2"/>
+          <w:numId w:val="3"/>
+        </w:numPr>
+        <w:ind w:leftChars="0"/>
+      </w:pPr>
+      <w:r>
+        <w:rPr>
+          <w:rFonts w:hint="eastAsia"/>
+        </w:rPr>
+        <w:t>引数に行列</w:t>
+      </w:r>
+      <w:r>
+        <w:rPr>
+          <w:rFonts w:hint="eastAsia"/>
+          <w:strike/>
+        </w:rPr>
+        <w:t>C,S</w:t>
+      </w:r>
+      <w:r>
+        <w:rPr>
+          <w:rFonts w:hint="eastAsia"/>
+        </w:rPr>
+        <w:t xml:space="preserve"> B</w:t>
+      </w:r>
+      <w:r>
+        <w:rPr>
+          <w:rFonts w:hint="eastAsia"/>
+        </w:rPr>
+        <w:t>を</w:t>
+      </w:r>
+      <w:r>
+        <w:t>追加．</w:t>
+      </w:r>
+      <w:r>
+        <w:rPr>
+          <w:rFonts w:hint="eastAsia"/>
+        </w:rPr>
+        <w:t>butterfly</w:t>
+      </w:r>
+      <w:r>
+        <w:t>_</w:t>
+      </w:r>
+      <w:r>
+        <w:rPr>
+          <w:rFonts w:hint="eastAsia"/>
+        </w:rPr>
+        <w:t>()を</w:t>
+      </w:r>
+      <w:r>
+        <w:t>削除して行列</w:t>
+      </w:r>
+      <w:r>
+        <w:rPr>
+          <w:rFonts w:hint="eastAsia"/>
+        </w:rPr>
+        <w:t>積</w:t>
+      </w:r>
+      <w:r>
+        <w:t>に置き換える．</w:t>
+      </w:r>
+    </w:p>
+    <w:p>
+      <w:pPr>
+        <w:pStyle w:val="a5"/>
+        <w:numPr>
+          <w:ilvl w:val="1"/>
+          <w:numId w:val="3"/>
+        </w:numPr>
+        <w:ind w:leftChars="0"/>
+      </w:pPr>
+      <w:r>
+        <w:t>butterfly_()</w:t>
+      </w:r>
+    </w:p>
+    <w:p>
+      <w:pPr>
+        <w:pStyle w:val="a5"/>
+        <w:numPr>
+          <w:ilvl w:val="2"/>
+          <w:numId w:val="3"/>
+        </w:numPr>
+        <w:ind w:leftChars="0"/>
+      </w:pPr>
+      <w:r>
+        <w:rPr>
+          <w:rFonts w:hint="eastAsia"/>
+        </w:rPr>
+        <w:t>バタフライ行列が</w:t>
+      </w:r>
+      <w:r>
+        <w:t>パラメータ依存</w:t>
+      </w:r>
+      <w:r>
+        <w:rPr>
+          <w:rFonts w:hint="eastAsia"/>
+        </w:rPr>
+        <w:t>になり，</w:t>
+      </w:r>
+      <w:r>
+        <w:t>あえて使用する利点が</w:t>
+      </w:r>
+      <w:r>
+        <w:rPr>
+          <w:rFonts w:hint="eastAsia"/>
+        </w:rPr>
+        <w:t>見つからなくなったため削除</w:t>
+      </w:r>
+      <w:r>
+        <w:t>．</w:t>
+      </w:r>
+    </w:p>
+    <w:p>
+      <w:pPr>
+        <w:pStyle w:val="a5"/>
+        <w:numPr>
+          <w:ilvl w:val="0"/>
+          <w:numId w:val="3"/>
+        </w:numPr>
+        <w:ind w:leftChars="0"/>
+      </w:pPr>
+      <w:r>
+        <w:t>+saivdr/+dictionary/+nsoltx/+mexsrcs/Order2BuildingBlockTypeII.m</w:t>
+      </w:r>
+    </w:p>
+    <w:p>
+      <w:pPr>
+        <w:pStyle w:val="a5"/>
+        <w:numPr>
+          <w:ilvl w:val="2"/>
+          <w:numId w:val="3"/>
+        </w:numPr>
+        <w:ind w:leftChars="0"/>
+      </w:pPr>
+      <w:r>
+        <w:rPr>
+          <w:rFonts w:hint="eastAsia"/>
+        </w:rPr>
+        <w:t>修正済み</w:t>
+      </w:r>
+      <w:r>
+        <w:t>，テスト未実施</w:t>
+      </w:r>
+    </w:p>
+    <w:p>
+      <w:pPr>
+        <w:pStyle w:val="a5"/>
+        <w:numPr>
+          <w:ilvl w:val="1"/>
+          <w:numId w:val="3"/>
+        </w:numPr>
+        <w:ind w:leftChars="0"/>
+      </w:pPr>
+      <w:r>
+        <w:t>nPs, nPa, Is, Ia, IsPsGreaterThanPa</w:t>
+      </w:r>
+    </w:p>
+    <w:p>
+      <w:pPr>
+        <w:pStyle w:val="a5"/>
+        <w:numPr>
+          <w:ilvl w:val="2"/>
+          <w:numId w:val="3"/>
+        </w:numPr>
+        <w:ind w:leftChars="0"/>
+      </w:pPr>
+      <w:r>
+        <w:rPr>
+          <w:rFonts w:hint="eastAsia"/>
+        </w:rPr>
+        <w:t>ComplexNSOLTでは</w:t>
+      </w:r>
+      <w:r>
+        <w:t>対称・非対称アトムの分類が</w:t>
+      </w:r>
+      <w:r>
+        <w:rPr>
+          <w:rFonts w:hint="eastAsia"/>
+        </w:rPr>
+        <w:t>無くなるので，</w:t>
+      </w:r>
+      <w:r>
+        <w:t>これらの変数は全て削除</w:t>
+      </w:r>
+      <w:r>
+        <w:rPr>
+          <w:rFonts w:hint="eastAsia"/>
+        </w:rPr>
+        <w:t>．</w:t>
+      </w:r>
+      <w:r>
+        <w:t>代わりに</w:t>
+      </w:r>
+      <w:r>
+        <w:rPr>
+          <w:rFonts w:hint="eastAsia"/>
+        </w:rPr>
+        <w:t>TypeIと</w:t>
+      </w:r>
+      <w:r>
+        <w:t>同様に</w:t>
+      </w:r>
+      <w:r>
+        <w:rPr>
+          <w:rFonts w:hint="eastAsia"/>
+        </w:rPr>
+        <w:t xml:space="preserve">nHalfChannels, </w:t>
+      </w:r>
+      <w:r>
+        <w:t>I</w:t>
+      </w:r>
+      <w:r>
+        <w:rPr>
+          <w:rFonts w:hint="eastAsia"/>
+        </w:rPr>
+        <w:t>を</w:t>
+      </w:r>
+      <w:r>
+        <w:t>定義する．</w:t>
+      </w:r>
+      <w:r>
+        <w:rPr>
+          <w:rFonts w:hint="eastAsia"/>
+        </w:rPr>
+        <w:t xml:space="preserve"> </w:t>
+      </w:r>
+    </w:p>
+    <w:p>
+      <w:pPr>
+        <w:pStyle w:val="a5"/>
+        <w:numPr>
+          <w:ilvl w:val="1"/>
+          <w:numId w:val="3"/>
+        </w:numPr>
+        <w:ind w:leftChars="0"/>
+      </w:pPr>
+      <w:r>
+        <w:rPr>
+          <w:rFonts w:hint="eastAsia"/>
+        </w:rPr>
+        <w:t>s</w:t>
+      </w:r>
+      <w:r>
+        <w:t>et</w:t>
+      </w:r>
+      <w:r>
+        <w:rPr>
+          <w:rFonts w:hint="eastAsia"/>
+        </w:rPr>
+        <w:t>upImpl</w:t>
+      </w:r>
+      <w:r>
+        <w:t>()</w:t>
+      </w:r>
+    </w:p>
+    <w:p>
+      <w:pPr>
+        <w:pStyle w:val="a5"/>
+        <w:numPr>
+          <w:ilvl w:val="2"/>
+          <w:numId w:val="3"/>
+        </w:numPr>
+        <w:ind w:leftChars="0"/>
+      </w:pPr>
+      <w:r>
+        <w:rPr>
+          <w:rFonts w:hint="eastAsia"/>
+        </w:rPr>
+        <w:t>引数ps, paをpに</w:t>
+      </w:r>
+      <w:r>
+        <w:t>置き換える．</w:t>
+      </w:r>
+      <w:r>
+        <w:rPr>
+          <w:rFonts w:hint="eastAsia"/>
+        </w:rPr>
+        <w:t xml:space="preserve"> nHalfChannels=</w:t>
+      </w:r>
+      <w:r>
+        <w:t>p</w:t>
+      </w:r>
+      <w:r>
+        <w:rPr>
+          <w:rFonts w:hint="eastAsia"/>
+        </w:rPr>
+        <w:t>,</w:t>
+      </w:r>
+      <w:r>
+        <w:t xml:space="preserve"> nChannels=2p+1, </w:t>
+      </w:r>
+      <w:r>
+        <w:rPr>
+          <w:rFonts w:hint="eastAsia"/>
+        </w:rPr>
+        <w:t>I=eye(</w:t>
+      </w:r>
+      <w:r>
+        <w:t>p</w:t>
+      </w:r>
+      <w:r>
+        <w:rPr>
+          <w:rFonts w:hint="eastAsia"/>
+        </w:rPr>
+        <w:t>)</w:t>
+      </w:r>
+      <w:r>
+        <w:t xml:space="preserve">, </w:t>
+      </w:r>
+      <w:r>
+        <w:rPr>
+          <w:rFonts w:hint="eastAsia"/>
+        </w:rPr>
+        <w:t>と</w:t>
+      </w:r>
+      <w:r>
+        <w:t>する．</w:t>
+      </w:r>
+      <w:r>
+        <w:rPr>
+          <w:rFonts w:hint="eastAsia"/>
+        </w:rPr>
+        <w:t>その他</w:t>
+      </w:r>
+      <w:r>
+        <w:rPr>
+          <w:rFonts w:hint="eastAsia"/>
+        </w:rPr>
+        <w:t>nPs, nPa, Is, Ia, IsPsGreaterThanPaに</w:t>
+      </w:r>
+      <w:r>
+        <w:t>関す</w:t>
+      </w:r>
       <w:bookmarkStart w:id="0" w:name="_GoBack"/>
       <w:bookmarkEnd w:id="0"/>
-    </w:p>
-    <w:p>
-      <w:pPr>
-        <w:pStyle w:val="a5"/>
-        <w:numPr>
-          <w:ilvl w:val="1"/>
-          <w:numId w:val="3"/>
-        </w:numPr>
-        <w:ind w:leftChars="0"/>
-      </w:pPr>
-      <w:r>
-        <w:t>stepImpl()</w:t>
-      </w:r>
-    </w:p>
-    <w:p>
-      <w:pPr>
-        <w:pStyle w:val="a5"/>
-        <w:numPr>
-          <w:ilvl w:val="2"/>
-          <w:numId w:val="3"/>
-        </w:numPr>
-        <w:ind w:leftChars="0"/>
-      </w:pPr>
-      <w:r>
-        <w:rPr>
-          <w:rFonts w:hint="eastAsia"/>
-        </w:rPr>
-        <w:t>引数にmtxW, thetaを追加．R=blkdiag(mtxW,mtxU)に</w:t>
-      </w:r>
-      <w:r>
-        <w:t>変更．</w:t>
-      </w:r>
-      <w:r>
-        <w:rPr>
-          <w:rFonts w:hint="eastAsia"/>
-        </w:rPr>
-        <w:t>変数thetaを</w:t>
-      </w:r>
-      <w:r>
-        <w:t>用いて行列</w:t>
-      </w:r>
-      <w:r>
-        <w:rPr>
-          <w:rFonts w:hint="eastAsia"/>
-        </w:rPr>
-        <w:t>C,Sを</w:t>
-      </w:r>
-      <w:r>
-        <w:t>生成</w:t>
-      </w:r>
-      <w:r>
-        <w:rPr>
-          <w:rFonts w:hint="eastAsia"/>
-        </w:rPr>
-        <w:t>．processQ_</w:t>
-      </w:r>
-      <w:r>
-        <w:t>()</w:t>
-      </w:r>
-      <w:r>
-        <w:rPr>
-          <w:rFonts w:hint="eastAsia"/>
-        </w:rPr>
-        <w:t>の引数に</w:t>
-      </w:r>
-      <w:r>
-        <w:t>C,S</w:t>
-      </w:r>
-      <w:r>
-        <w:rPr>
-          <w:rFonts w:hint="eastAsia"/>
-        </w:rPr>
-        <w:t>を渡す</w:t>
-      </w:r>
-      <w:r>
-        <w:t>．</w:t>
-      </w:r>
-    </w:p>
-    <w:p>
-      <w:pPr>
-        <w:pStyle w:val="a5"/>
-        <w:numPr>
-          <w:ilvl w:val="1"/>
-          <w:numId w:val="3"/>
-        </w:numPr>
-        <w:ind w:leftChars="0"/>
-      </w:pPr>
-      <w:r>
-        <w:t>processQ</w:t>
-      </w:r>
-      <w:r>
-        <w:rPr>
-          <w:rFonts w:hint="eastAsia"/>
-        </w:rPr>
-        <w:t>_</w:t>
-      </w:r>
-      <w:r>
-        <w:t>()</w:t>
-      </w:r>
-    </w:p>
-    <w:p>
-      <w:pPr>
-        <w:pStyle w:val="a5"/>
-        <w:numPr>
-          <w:ilvl w:val="2"/>
-          <w:numId w:val="3"/>
-        </w:numPr>
-        <w:ind w:leftChars="0"/>
-      </w:pPr>
-      <w:r>
-        <w:rPr>
-          <w:rFonts w:hint="eastAsia"/>
-        </w:rPr>
-        <w:t>引数に行列C,Sを</w:t>
-      </w:r>
-      <w:r>
-        <w:t>追加．</w:t>
-      </w:r>
-      <w:r>
-        <w:rPr>
-          <w:rFonts w:hint="eastAsia"/>
-        </w:rPr>
-        <w:t>butterfly</w:t>
-      </w:r>
-      <w:r>
-        <w:t>_</w:t>
-      </w:r>
-      <w:r>
-        <w:rPr>
-          <w:rFonts w:hint="eastAsia"/>
-        </w:rPr>
-        <w:t>()を</w:t>
-      </w:r>
-      <w:r>
-        <w:t>削除して行列</w:t>
-      </w:r>
-      <w:r>
-        <w:rPr>
-          <w:rFonts w:hint="eastAsia"/>
-        </w:rPr>
-        <w:t>積</w:t>
-      </w:r>
-      <w:r>
-        <w:t>に置き換える．</w:t>
-      </w:r>
-    </w:p>
-    <w:p>
-      <w:pPr>
-        <w:pStyle w:val="a5"/>
-        <w:numPr>
-          <w:ilvl w:val="1"/>
-          <w:numId w:val="3"/>
-        </w:numPr>
-        <w:ind w:leftChars="0"/>
-      </w:pPr>
-      <w:r>
-        <w:t>butterfly_()</w:t>
-      </w:r>
-    </w:p>
-    <w:p>
-      <w:pPr>
-        <w:pStyle w:val="a5"/>
-        <w:numPr>
-          <w:ilvl w:val="2"/>
-          <w:numId w:val="3"/>
-        </w:numPr>
-        <w:ind w:leftChars="0"/>
-      </w:pPr>
-      <w:r>
-        <w:rPr>
-          <w:rFonts w:hint="eastAsia"/>
-        </w:rPr>
-        <w:t>バタフライ行列が</w:t>
-      </w:r>
-      <w:r>
-        <w:t>パラメータ依存</w:t>
-      </w:r>
-      <w:r>
-        <w:rPr>
-          <w:rFonts w:hint="eastAsia"/>
-        </w:rPr>
-        <w:t>になり，</w:t>
-      </w:r>
-      <w:r>
-        <w:t>あえて使用する利点が</w:t>
-      </w:r>
-      <w:r>
-        <w:rPr>
-          <w:rFonts w:hint="eastAsia"/>
-        </w:rPr>
-        <w:t>見つからなくなったため削除</w:t>
-      </w:r>
-      <w:r>
-        <w:t>．</w:t>
-      </w:r>
-    </w:p>
-    <w:p>
-      <w:pPr>
-        <w:pStyle w:val="a5"/>
-        <w:numPr>
-          <w:ilvl w:val="0"/>
-          <w:numId w:val="3"/>
-        </w:numPr>
-        <w:ind w:leftChars="0"/>
-      </w:pPr>
-      <w:r>
-        <w:t>+saivdr/+dictionary/+nsoltx/+mexsrcs/Order2BuildingBlockTypeII.m</w:t>
-      </w:r>
-    </w:p>
-    <w:p>
-      <w:pPr>
-        <w:pStyle w:val="a5"/>
-        <w:numPr>
-          <w:ilvl w:val="2"/>
-          <w:numId w:val="3"/>
-        </w:numPr>
-        <w:ind w:leftChars="0"/>
-      </w:pPr>
-      <w:r>
-        <w:rPr>
-          <w:rFonts w:hint="eastAsia"/>
-        </w:rPr>
-        <w:t>修正済み</w:t>
-      </w:r>
-      <w:r>
-        <w:t>，テスト未実施</w:t>
-      </w:r>
-    </w:p>
-    <w:p>
-      <w:pPr>
-        <w:pStyle w:val="a5"/>
-        <w:numPr>
-          <w:ilvl w:val="1"/>
-          <w:numId w:val="3"/>
-        </w:numPr>
-        <w:ind w:leftChars="0"/>
-      </w:pPr>
-      <w:r>
-        <w:t>nPs, nPa, Is, Ia, IsPsGreaterThanPa</w:t>
-      </w:r>
-    </w:p>
-    <w:p>
-      <w:pPr>
-        <w:pStyle w:val="a5"/>
-        <w:numPr>
-          <w:ilvl w:val="2"/>
-          <w:numId w:val="3"/>
-        </w:numPr>
-        <w:ind w:leftChars="0"/>
-      </w:pPr>
-      <w:r>
-        <w:rPr>
-          <w:rFonts w:hint="eastAsia"/>
-        </w:rPr>
-        <w:t>ComplexNSOLTでは</w:t>
-      </w:r>
-      <w:r>
-        <w:t>対称・非対称アトムの分類が</w:t>
-      </w:r>
-      <w:r>
-        <w:rPr>
-          <w:rFonts w:hint="eastAsia"/>
-        </w:rPr>
-        <w:t>無くなるので，</w:t>
-      </w:r>
-      <w:r>
-        <w:t>これらの変数は全て削除</w:t>
-      </w:r>
-      <w:r>
-        <w:rPr>
-          <w:rFonts w:hint="eastAsia"/>
-        </w:rPr>
-        <w:t>．</w:t>
-      </w:r>
-      <w:r>
-        <w:t>代わりに</w:t>
-      </w:r>
-      <w:r>
-        <w:rPr>
-          <w:rFonts w:hint="eastAsia"/>
-        </w:rPr>
-        <w:t>TypeIと</w:t>
-      </w:r>
-      <w:r>
-        <w:t>同様に</w:t>
-      </w:r>
-      <w:r>
-        <w:rPr>
-          <w:rFonts w:hint="eastAsia"/>
-        </w:rPr>
-        <w:t xml:space="preserve">nHalfChannels, </w:t>
-      </w:r>
-      <w:r>
-        <w:t>I</w:t>
-      </w:r>
-      <w:r>
-        <w:rPr>
-          <w:rFonts w:hint="eastAsia"/>
-        </w:rPr>
-        <w:t>を</w:t>
-      </w:r>
-      <w:r>
-        <w:t>定義する．</w:t>
-      </w:r>
-      <w:r>
-        <w:rPr>
-          <w:rFonts w:hint="eastAsia"/>
-        </w:rPr>
-        <w:t xml:space="preserve"> </w:t>
-      </w:r>
-    </w:p>
-    <w:p>
-      <w:pPr>
-        <w:pStyle w:val="a5"/>
-        <w:numPr>
-          <w:ilvl w:val="1"/>
-          <w:numId w:val="3"/>
-        </w:numPr>
-        <w:ind w:leftChars="0"/>
-      </w:pPr>
-      <w:r>
-        <w:rPr>
-          <w:rFonts w:hint="eastAsia"/>
-        </w:rPr>
-        <w:t>s</w:t>
-      </w:r>
-      <w:r>
-        <w:t>et</w:t>
-      </w:r>
-      <w:r>
-        <w:rPr>
-          <w:rFonts w:hint="eastAsia"/>
-        </w:rPr>
-        <w:t>upImpl</w:t>
-      </w:r>
-      <w:r>
-        <w:t>()</w:t>
-      </w:r>
-    </w:p>
-    <w:p>
-      <w:pPr>
-        <w:pStyle w:val="a5"/>
-        <w:numPr>
-          <w:ilvl w:val="2"/>
-          <w:numId w:val="3"/>
-        </w:numPr>
-        <w:ind w:leftChars="0"/>
-      </w:pPr>
-      <w:r>
-        <w:rPr>
-          <w:rFonts w:hint="eastAsia"/>
-        </w:rPr>
-        <w:t>引数ps, paをpに</w:t>
-      </w:r>
-      <w:r>
-        <w:t>置き換える．</w:t>
-      </w:r>
-      <w:r>
-        <w:rPr>
-          <w:rFonts w:hint="eastAsia"/>
-        </w:rPr>
-        <w:t xml:space="preserve"> nHalfChannels=</w:t>
-      </w:r>
-      <w:r>
-        <w:t>p</w:t>
-      </w:r>
-      <w:r>
-        <w:rPr>
-          <w:rFonts w:hint="eastAsia"/>
-        </w:rPr>
-        <w:t>,</w:t>
-      </w:r>
-      <w:r>
-        <w:t xml:space="preserve"> nChannels=2p+1, </w:t>
-      </w:r>
-      <w:r>
-        <w:rPr>
-          <w:rFonts w:hint="eastAsia"/>
-        </w:rPr>
-        <w:t>I=eye(</w:t>
-      </w:r>
-      <w:r>
-        <w:t>p</w:t>
-      </w:r>
-      <w:r>
-        <w:rPr>
-          <w:rFonts w:hint="eastAsia"/>
-        </w:rPr>
-        <w:t>)</w:t>
-      </w:r>
-      <w:r>
-        <w:t xml:space="preserve">, </w:t>
-      </w:r>
-      <w:r>
-        <w:rPr>
-          <w:rFonts w:hint="eastAsia"/>
-        </w:rPr>
-        <w:t>と</w:t>
-      </w:r>
-      <w:r>
-        <w:t>する．</w:t>
-      </w:r>
-      <w:r>
-        <w:rPr>
-          <w:rFonts w:hint="eastAsia"/>
-        </w:rPr>
-        <w:t>その他</w:t>
-      </w:r>
-      <w:r>
-        <w:rPr>
-          <w:rFonts w:hint="eastAsia"/>
-        </w:rPr>
-        <w:t>nPs, nPa, Is, Ia, IsPsGreaterThanPaに</w:t>
-      </w:r>
-      <w:r>
-        <w:t>関する行を全て削除．</w:t>
+      <w:r>
+        <w:t>る行を全て削除．</w:t>
       </w:r>
       <w:r>
         <w:t xml:space="preserve"> </w:t>
